--- a/disease prediction model project/Disease Risk Prediction.docx
+++ b/disease prediction model project/Disease Risk Prediction.docx
@@ -801,37 +801,15 @@
     <w:p>
       <w:pPr>
         <w:pStyle w:val="ListParagraph"/>
-        <w:numPr>
-          <w:ilvl w:val="0"/>
-          <w:numId w:val="2"/>
-        </w:numPr>
-        <w:rPr>
-          <w:rFonts w:ascii="Times New Roman" w:hAnsi="Times New Roman" w:cs="Times New Roman"/>
-        </w:rPr>
-      </w:pPr>
-      <w:r>
-        <w:rPr>
-          <w:rFonts w:ascii="Times New Roman" w:hAnsi="Times New Roman" w:cs="Times New Roman"/>
-        </w:rPr>
-        <w:t>Update – have code not working will see if I can make it work or just move on.</w:t>
-      </w:r>
-    </w:p>
-    <w:p>
-      <w:pPr>
-        <w:pStyle w:val="ListParagraph"/>
-        <w:numPr>
-          <w:ilvl w:val="0"/>
-          <w:numId w:val="2"/>
-        </w:numPr>
-        <w:rPr>
-          <w:rFonts w:ascii="Times New Roman" w:hAnsi="Times New Roman" w:cs="Times New Roman"/>
-        </w:rPr>
-      </w:pPr>
-      <w:r>
-        <w:rPr>
-          <w:rFonts w:ascii="Times New Roman" w:hAnsi="Times New Roman" w:cs="Times New Roman"/>
-        </w:rPr>
-        <w:t xml:space="preserve">I think I shall leave it here and add this to my CV as I already did a lot of bioinformatics work. </w:t>
+        <w:rPr>
+          <w:rFonts w:ascii="Times New Roman" w:hAnsi="Times New Roman" w:cs="Times New Roman"/>
+        </w:rPr>
+      </w:pPr>
+      <w:r>
+        <w:rPr>
+          <w:rFonts w:ascii="Times New Roman" w:hAnsi="Times New Roman" w:cs="Times New Roman"/>
+        </w:rPr>
+        <w:t xml:space="preserve"> </w:t>
       </w:r>
     </w:p>
     <w:sectPr>
